--- a/docx/22 ready comments.docx
+++ b/docx/22 ready comments.docx
@@ -8,9 +8,6 @@
         <w:pStyle w:val="Heading2"/>
         <w:rPr>
           <w:ins w:author="Yuliy L" w:id="0" w:date="2018-05-21T10:38:20Z"/>
-          <w:rPrChange w:author="Yuliy L" w:id="1" w:date="2018-05-21T10:38:20Z">
-            <w:rPr/>
-          </w:rPrChange>
         </w:rPr>
       </w:pPr>
       <w:ins w:author="Yuliy L" w:id="0" w:date="2018-05-21T10:38:20Z">
@@ -20,32 +17,9 @@
         <w:commentRangeStart w:id="1"/>
         <w:commentRangeStart w:id="2"/>
         <w:commentRangeStart w:id="3"/>
-        <w:commentRangeStart w:id="0"/>
-        <w:commentRangeEnd w:id="0"/>
-        <w:r>
-          <w:commentReference w:id="0"/>
-        </w:r>
-        <w:commentRangeStart w:id="1"/>
-        <w:commentRangeEnd w:id="1"/>
-        <w:r>
-          <w:commentReference w:id="1"/>
-        </w:r>
-        <w:commentRangeStart w:id="2"/>
-        <w:commentRangeEnd w:id="2"/>
-        <w:r>
-          <w:commentReference w:id="2"/>
-        </w:r>
-        <w:commentRangeStart w:id="3"/>
-        <w:commentRangeEnd w:id="3"/>
-        <w:r>
-          <w:commentReference w:id="3"/>
-        </w:r>
         <w:r>
           <w:rPr>
             <w:rtl w:val="0"/>
-            <w:rPrChange w:author="Yuliy L" w:id="1" w:date="2018-05-21T10:38:20Z">
-              <w:rPr/>
-            </w:rPrChange>
           </w:rPr>
           <w:t xml:space="preserve">Глава 22. Научный метод</w:t>
         </w:r>
@@ -57,36 +31,9 @@
         <w:ind w:firstLine="570"/>
         <w:rPr>
           <w:ins w:author="Yuliy L" w:id="0" w:date="2018-05-21T10:38:20Z"/>
-          <w:rFonts w:ascii="Times New Roman" w:cs="Times New Roman" w:eastAsia="Times New Roman" w:hAnsi="Times New Roman"/>
-          <w:sz w:val="24"/>
-          <w:szCs w:val="24"/>
-          <w:highlight w:val="white"/>
-          <w:rPrChange w:author="Yuliy L" w:id="1" w:date="2018-05-21T10:38:20Z">
-            <w:rPr/>
-          </w:rPrChange>
         </w:rPr>
       </w:pPr>
       <w:ins w:author="Yuliy L" w:id="0" w:date="2018-05-21T10:38:20Z">
-        <w:commentRangeStart w:id="4"/>
-        <w:commentRangeEnd w:id="4"/>
-        <w:r>
-          <w:commentReference w:id="4"/>
-        </w:r>
-        <w:commentRangeStart w:id="5"/>
-        <w:commentRangeEnd w:id="5"/>
-        <w:r>
-          <w:commentReference w:id="5"/>
-        </w:r>
-        <w:commentRangeStart w:id="6"/>
-        <w:commentRangeEnd w:id="6"/>
-        <w:r>
-          <w:commentReference w:id="6"/>
-        </w:r>
-        <w:commentRangeStart w:id="7"/>
-        <w:commentRangeEnd w:id="7"/>
-        <w:r>
-          <w:commentReference w:id="7"/>
-        </w:r>
         <w:r>
           <w:rPr>
             <w:rtl w:val="0"/>
@@ -119,6 +66,22 @@
           <w:shd w:fill="38761d" w:val="clear"/>
         </w:rPr>
       </w:pPr>
+      <w:commentRangeEnd w:id="0"/>
+      <w:r>
+        <w:commentReference w:id="0"/>
+      </w:r>
+      <w:commentRangeEnd w:id="1"/>
+      <w:r>
+        <w:commentReference w:id="1"/>
+      </w:r>
+      <w:commentRangeEnd w:id="2"/>
+      <w:r>
+        <w:commentReference w:id="2"/>
+      </w:r>
+      <w:commentRangeEnd w:id="3"/>
+      <w:r>
+        <w:commentReference w:id="3"/>
+      </w:r>
       <w:r>
         <w:rPr>
           <w:rFonts w:ascii="Times New Roman" w:cs="Times New Roman" w:eastAsia="Times New Roman" w:hAnsi="Times New Roman"/>
@@ -1012,9 +975,6 @@
       <w:pPr>
         <w:rPr>
           <w:del w:author="Yuliy L" w:id="0" w:date="2018-05-21T10:38:20Z"/>
-          <w:rPrChange w:author="Yuliy L" w:id="1" w:date="2018-05-21T10:38:20Z">
-            <w:rPr/>
-          </w:rPrChange>
         </w:rPr>
         <w:pPrChange w:author="Yuliy L" w:id="0" w:date="2018-05-21T10:38:20Z">
           <w:pPr>
@@ -1034,32 +994,9 @@
       <w:del w:author="Yuliy L" w:id="0" w:date="2018-05-21T10:38:20Z">
         <w:bookmarkStart w:colFirst="0" w:colLast="0" w:name="_ptt6d51p6lzi" w:id="0"/>
         <w:bookmarkEnd w:id="0"/>
-        <w:commentRangeStart w:id="8"/>
-        <w:commentRangeEnd w:id="8"/>
-        <w:r>
-          <w:commentReference w:id="8"/>
-        </w:r>
-        <w:commentRangeStart w:id="9"/>
-        <w:commentRangeEnd w:id="9"/>
-        <w:r>
-          <w:commentReference w:id="9"/>
-        </w:r>
-        <w:commentRangeStart w:id="10"/>
-        <w:commentRangeEnd w:id="10"/>
-        <w:r>
-          <w:commentReference w:id="10"/>
-        </w:r>
-        <w:commentRangeStart w:id="11"/>
-        <w:commentRangeEnd w:id="11"/>
-        <w:r>
-          <w:commentReference w:id="11"/>
-        </w:r>
         <w:r>
           <w:rPr>
             <w:rtl w:val="0"/>
-            <w:rPrChange w:author="Yuliy L" w:id="1" w:date="2018-05-21T10:38:20Z">
-              <w:rPr/>
-            </w:rPrChange>
           </w:rPr>
           <w:delText xml:space="preserve">Глава 22. Научный метод</w:delText>
         </w:r>
@@ -1124,7 +1061,47 @@
           <w:szCs w:val="24"/>
           <w:rtl w:val="0"/>
         </w:rPr>
-        <w:t xml:space="preserve">Основой стратегии является не выбор какого-то одного пути к Дж.К.Роулинг, а создание таких условий, чтобы все пути вели к Дж. К. Роулинг.</w:t>
+        <w:t xml:space="preserve">Основой стратегии является не выбор какого-то одного пути к Дж.</w:t>
+      </w:r>
+      <w:ins w:author="Alaric Lightin" w:id="2" w:date="2019-03-27T15:12:26Z">
+        <w:r>
+          <w:rPr>
+            <w:rFonts w:ascii="Times New Roman" w:cs="Times New Roman" w:eastAsia="Times New Roman" w:hAnsi="Times New Roman"/>
+            <w:sz w:val="24"/>
+            <w:szCs w:val="24"/>
+            <w:rtl w:val="0"/>
+          </w:rPr>
+          <w:t xml:space="preserve"> </w:t>
+        </w:r>
+      </w:ins>
+      <w:r>
+        <w:rPr>
+          <w:rFonts w:ascii="Times New Roman" w:cs="Times New Roman" w:eastAsia="Times New Roman" w:hAnsi="Times New Roman"/>
+          <w:sz w:val="24"/>
+          <w:szCs w:val="24"/>
+          <w:rtl w:val="0"/>
+        </w:rPr>
+        <w:t xml:space="preserve">К.</w:t>
+      </w:r>
+      <w:ins w:author="Alaric Lightin" w:id="3" w:date="2019-03-27T15:12:28Z">
+        <w:r>
+          <w:rPr>
+            <w:rFonts w:ascii="Times New Roman" w:cs="Times New Roman" w:eastAsia="Times New Roman" w:hAnsi="Times New Roman"/>
+            <w:sz w:val="24"/>
+            <w:szCs w:val="24"/>
+            <w:rtl w:val="0"/>
+          </w:rPr>
+          <w:t xml:space="preserve"> </w:t>
+        </w:r>
+      </w:ins>
+      <w:r>
+        <w:rPr>
+          <w:rFonts w:ascii="Times New Roman" w:cs="Times New Roman" w:eastAsia="Times New Roman" w:hAnsi="Times New Roman"/>
+          <w:sz w:val="24"/>
+          <w:szCs w:val="24"/>
+          <w:rtl w:val="0"/>
+        </w:rPr>
+        <w:t xml:space="preserve">Роулинг, а создание таких условий, чтобы все пути вели к Дж. К. Роулинг.</w:t>
       </w:r>
       <w:r>
         <w:rPr>
@@ -4393,7 +4370,38 @@
           <w:szCs w:val="24"/>
           <w:rtl w:val="0"/>
         </w:rPr>
-        <w:t xml:space="preserve">произошла задолго до этого, в 1904-м, и потребовались месяцы, прежде чем Роберт Вуд сформулировал очевидную альтернативную гипотезу и придумал способ, как её проверить. Десятки же других ученых оказались обманутыми.</w:t>
+        <w:t xml:space="preserve">произошла задолго до этого, в 1904-м, и потребовались месяцы, прежде чем Роберт Вуд сформулировал очевидную альтернативную гипотезу и придумал способ, как её проверить. Десятки же других уч</w:t>
+      </w:r>
+      <w:del w:author="Alaric Lightin" w:id="4" w:date="2019-03-27T15:14:21Z">
+        <w:r>
+          <w:rPr>
+            <w:rFonts w:ascii="Times New Roman" w:cs="Times New Roman" w:eastAsia="Times New Roman" w:hAnsi="Times New Roman"/>
+            <w:sz w:val="24"/>
+            <w:szCs w:val="24"/>
+            <w:rtl w:val="0"/>
+          </w:rPr>
+          <w:delText xml:space="preserve">е</w:delText>
+        </w:r>
+      </w:del>
+      <w:ins w:author="Alaric Lightin" w:id="4" w:date="2019-03-27T15:14:21Z">
+        <w:r>
+          <w:rPr>
+            <w:rFonts w:ascii="Times New Roman" w:cs="Times New Roman" w:eastAsia="Times New Roman" w:hAnsi="Times New Roman"/>
+            <w:sz w:val="24"/>
+            <w:szCs w:val="24"/>
+            <w:rtl w:val="0"/>
+          </w:rPr>
+          <w:t xml:space="preserve">ё</w:t>
+        </w:r>
+      </w:ins>
+      <w:r>
+        <w:rPr>
+          <w:rFonts w:ascii="Times New Roman" w:cs="Times New Roman" w:eastAsia="Times New Roman" w:hAnsi="Times New Roman"/>
+          <w:sz w:val="24"/>
+          <w:szCs w:val="24"/>
+          <w:rtl w:val="0"/>
+        </w:rPr>
+        <w:t xml:space="preserve">ных оказались обманутыми.</w:t>
       </w:r>
       <w:r>
         <w:rPr>
@@ -5116,7 +5124,38 @@
           <w:szCs w:val="24"/>
           <w:rtl w:val="0"/>
         </w:rPr>
-        <w:t xml:space="preserve">В настоящий момент Гарри в буквальном смысле бился головой о стену. Не сильно. Он не хотел повредить свои ценные мозги. Но ему было необходимо как-то выпустить свое разочарование, иначе бы он взорвался.</w:t>
+        <w:t xml:space="preserve">В настоящий момент Гарри в буквальном смысле бился головой о стену. Не сильно. Он не хотел повредить свои ценные мозги. Но ему было необходимо как-то выпустить сво</w:t>
+      </w:r>
+      <w:del w:author="Alaric Lightin" w:id="5" w:date="2019-03-27T15:14:05Z">
+        <w:r>
+          <w:rPr>
+            <w:rFonts w:ascii="Times New Roman" w:cs="Times New Roman" w:eastAsia="Times New Roman" w:hAnsi="Times New Roman"/>
+            <w:sz w:val="24"/>
+            <w:szCs w:val="24"/>
+            <w:rtl w:val="0"/>
+          </w:rPr>
+          <w:delText xml:space="preserve">е</w:delText>
+        </w:r>
+      </w:del>
+      <w:ins w:author="Alaric Lightin" w:id="5" w:date="2019-03-27T15:14:05Z">
+        <w:r>
+          <w:rPr>
+            <w:rFonts w:ascii="Times New Roman" w:cs="Times New Roman" w:eastAsia="Times New Roman" w:hAnsi="Times New Roman"/>
+            <w:sz w:val="24"/>
+            <w:szCs w:val="24"/>
+            <w:rtl w:val="0"/>
+          </w:rPr>
+          <w:t xml:space="preserve">ё</w:t>
+        </w:r>
+      </w:ins>
+      <w:r>
+        <w:rPr>
+          <w:rFonts w:ascii="Times New Roman" w:cs="Times New Roman" w:eastAsia="Times New Roman" w:hAnsi="Times New Roman"/>
+          <w:sz w:val="24"/>
+          <w:szCs w:val="24"/>
+          <w:rtl w:val="0"/>
+        </w:rPr>
+        <w:t xml:space="preserve"> разочарование, иначе бы он взорвался.</w:t>
       </w:r>
       <w:r>
         <w:rPr>
@@ -15373,7 +15412,34 @@
           <w:szCs w:val="24"/>
           <w:rtl w:val="0"/>
         </w:rPr>
-        <w:t xml:space="preserve">Так это маглы!…</w:t>
+        <w:t xml:space="preserve">Так это маглы!</w:t>
+      </w:r>
+      <w:ins w:author="Alaric Lightin" w:id="6" w:date="2019-03-27T15:14:50Z">
+        <w:r>
+          <w:rPr>
+            <w:rFonts w:ascii="Times New Roman" w:cs="Times New Roman" w:eastAsia="Times New Roman" w:hAnsi="Times New Roman"/>
+            <w:sz w:val="24"/>
+            <w:szCs w:val="24"/>
+            <w:rtl w:val="0"/>
+          </w:rPr>
+          <w:t xml:space="preserve">..</w:t>
+        </w:r>
+      </w:ins>
+      <w:del w:author="Alaric Lightin" w:id="6" w:date="2019-03-27T15:14:50Z">
+        <w:r>
+          <w:rPr>
+            <w:rFonts w:ascii="Times New Roman" w:cs="Times New Roman" w:eastAsia="Times New Roman" w:hAnsi="Times New Roman"/>
+            <w:sz w:val="24"/>
+            <w:szCs w:val="24"/>
+            <w:rtl w:val="0"/>
+          </w:rPr>
+          <w:delText xml:space="preserve">…</w:delText>
+        </w:r>
+      </w:del>
+      <w:r>
+        <w:rPr>
+          <w:rtl w:val="0"/>
+        </w:rPr>
       </w:r>
     </w:p>
     <w:p>
@@ -15976,7 +16042,38 @@
           <w:szCs w:val="24"/>
           <w:rtl w:val="0"/>
         </w:rPr>
-        <w:t xml:space="preserve">, когда ты не можешь просто стоять в стороне и наблюдать. Но что если это произойдет всё равно, что если все жертвы, все друзья, которых они потеряли в борьбе с Дамблдором,</w:t>
+        <w:t xml:space="preserve">, когда ты не можешь просто стоять в стороне и наблюдать. Но что если это произойд</w:t>
+      </w:r>
+      <w:del w:author="Alaric Lightin" w:id="7" w:date="2019-03-27T15:13:53Z">
+        <w:r>
+          <w:rPr>
+            <w:rFonts w:ascii="Times New Roman" w:cs="Times New Roman" w:eastAsia="Times New Roman" w:hAnsi="Times New Roman"/>
+            <w:sz w:val="24"/>
+            <w:szCs w:val="24"/>
+            <w:rtl w:val="0"/>
+          </w:rPr>
+          <w:delText xml:space="preserve">е</w:delText>
+        </w:r>
+      </w:del>
+      <w:ins w:author="Alaric Lightin" w:id="7" w:date="2019-03-27T15:13:53Z">
+        <w:r>
+          <w:rPr>
+            <w:rFonts w:ascii="Times New Roman" w:cs="Times New Roman" w:eastAsia="Times New Roman" w:hAnsi="Times New Roman"/>
+            <w:sz w:val="24"/>
+            <w:szCs w:val="24"/>
+            <w:rtl w:val="0"/>
+          </w:rPr>
+          <w:t xml:space="preserve">ё</w:t>
+        </w:r>
+      </w:ins>
+      <w:r>
+        <w:rPr>
+          <w:rFonts w:ascii="Times New Roman" w:cs="Times New Roman" w:eastAsia="Times New Roman" w:hAnsi="Times New Roman"/>
+          <w:sz w:val="24"/>
+          <w:szCs w:val="24"/>
+          <w:rtl w:val="0"/>
+        </w:rPr>
+        <w:t xml:space="preserve">т всё равно, что если все жертвы, все друзья, которых они потеряли в борьбе с Дамблдором,</w:t>
       </w:r>
       <w:r>
         <w:rPr>
@@ -16657,7 +16754,69 @@
           <w:szCs w:val="24"/>
           <w:rtl w:val="0"/>
         </w:rPr>
-        <w:t xml:space="preserve">Гарри вернулся к своей работе, быстро написал что-то ещё, после чего повернул пергамент так, чтобы Драко мог прочесть, что на нем написано. Драко склонился над столом. Гарри поднес </w:t>
+        <w:t xml:space="preserve">Гарри вернулся к своей работе, быстро написал что-то ещё, после чего повернул пергамент так, чтобы Драко мог прочесть, что на н</w:t>
+      </w:r>
+      <w:del w:author="Alaric Lightin" w:id="8" w:date="2019-03-27T15:13:30Z">
+        <w:r>
+          <w:rPr>
+            <w:rFonts w:ascii="Times New Roman" w:cs="Times New Roman" w:eastAsia="Times New Roman" w:hAnsi="Times New Roman"/>
+            <w:sz w:val="24"/>
+            <w:szCs w:val="24"/>
+            <w:rtl w:val="0"/>
+          </w:rPr>
+          <w:delText xml:space="preserve">е</w:delText>
+        </w:r>
+      </w:del>
+      <w:ins w:author="Alaric Lightin" w:id="8" w:date="2019-03-27T15:13:30Z">
+        <w:r>
+          <w:rPr>
+            <w:rFonts w:ascii="Times New Roman" w:cs="Times New Roman" w:eastAsia="Times New Roman" w:hAnsi="Times New Roman"/>
+            <w:sz w:val="24"/>
+            <w:szCs w:val="24"/>
+            <w:rtl w:val="0"/>
+          </w:rPr>
+          <w:t xml:space="preserve">ё</w:t>
+        </w:r>
+      </w:ins>
+      <w:r>
+        <w:rPr>
+          <w:rFonts w:ascii="Times New Roman" w:cs="Times New Roman" w:eastAsia="Times New Roman" w:hAnsi="Times New Roman"/>
+          <w:sz w:val="24"/>
+          <w:szCs w:val="24"/>
+          <w:rtl w:val="0"/>
+        </w:rPr>
+        <w:t xml:space="preserve">м написано. Драко склонился над столом. Гарри подн</w:t>
+      </w:r>
+      <w:del w:author="Alaric Lightin" w:id="9" w:date="2019-03-27T15:14:33Z">
+        <w:r>
+          <w:rPr>
+            <w:rFonts w:ascii="Times New Roman" w:cs="Times New Roman" w:eastAsia="Times New Roman" w:hAnsi="Times New Roman"/>
+            <w:sz w:val="24"/>
+            <w:szCs w:val="24"/>
+            <w:rtl w:val="0"/>
+          </w:rPr>
+          <w:delText xml:space="preserve">е</w:delText>
+        </w:r>
+      </w:del>
+      <w:ins w:author="Alaric Lightin" w:id="9" w:date="2019-03-27T15:14:33Z">
+        <w:r>
+          <w:rPr>
+            <w:rFonts w:ascii="Times New Roman" w:cs="Times New Roman" w:eastAsia="Times New Roman" w:hAnsi="Times New Roman"/>
+            <w:sz w:val="24"/>
+            <w:szCs w:val="24"/>
+            <w:rtl w:val="0"/>
+          </w:rPr>
+          <w:t xml:space="preserve">ё</w:t>
+        </w:r>
+      </w:ins>
+      <w:r>
+        <w:rPr>
+          <w:rFonts w:ascii="Times New Roman" w:cs="Times New Roman" w:eastAsia="Times New Roman" w:hAnsi="Times New Roman"/>
+          <w:sz w:val="24"/>
+          <w:szCs w:val="24"/>
+          <w:rtl w:val="0"/>
+        </w:rPr>
+        <w:t xml:space="preserve">с </w:t>
       </w:r>
       <w:r>
         <w:rPr>
@@ -17485,7 +17644,41 @@
           <w:highlight w:val="white"/>
           <w:rtl w:val="0"/>
         </w:rPr>
-        <w:t xml:space="preserve">Драко, — Почему ты спрашиваешь меня? Это ведь ты учёный!</w:t>
+        <w:t xml:space="preserve">Драко</w:t>
+      </w:r>
+      <w:ins w:author="Alaric Lightin" w:id="10" w:date="2019-03-27T15:12:53Z">
+        <w:r>
+          <w:rPr>
+            <w:rFonts w:ascii="Times New Roman" w:cs="Times New Roman" w:eastAsia="Times New Roman" w:hAnsi="Times New Roman"/>
+            <w:sz w:val="24"/>
+            <w:szCs w:val="24"/>
+            <w:highlight w:val="white"/>
+            <w:rtl w:val="0"/>
+          </w:rPr>
+          <w:t xml:space="preserve">.</w:t>
+        </w:r>
+      </w:ins>
+      <w:del w:author="Alaric Lightin" w:id="10" w:date="2019-03-27T15:12:53Z">
+        <w:r>
+          <w:rPr>
+            <w:rFonts w:ascii="Times New Roman" w:cs="Times New Roman" w:eastAsia="Times New Roman" w:hAnsi="Times New Roman"/>
+            <w:sz w:val="24"/>
+            <w:szCs w:val="24"/>
+            <w:highlight w:val="white"/>
+            <w:rtl w:val="0"/>
+          </w:rPr>
+          <w:delText xml:space="preserve">,</w:delText>
+        </w:r>
+      </w:del>
+      <w:r>
+        <w:rPr>
+          <w:rFonts w:ascii="Times New Roman" w:cs="Times New Roman" w:eastAsia="Times New Roman" w:hAnsi="Times New Roman"/>
+          <w:sz w:val="24"/>
+          <w:szCs w:val="24"/>
+          <w:highlight w:val="white"/>
+          <w:rtl w:val="0"/>
+        </w:rPr>
+        <w:t xml:space="preserve"> — Почему ты спрашиваешь меня? Это ведь ты учёный!</w:t>
       </w:r>
     </w:p>
     <w:p>
@@ -19035,7 +19228,38 @@
           <w:szCs w:val="24"/>
           <w:rtl w:val="0"/>
         </w:rPr>
-        <w:t xml:space="preserve"> портреты гриффиндорцев, например. Нужно найти тех, кто был знаком с какой-нибудь женатой парой сквибов достаточно хорошо, чтобы назвать имена всех детей. Запиши имя каждого ребёнка и укажи, был ли ребёнок волшебником, сквибом или маглом. Если они не знают, был ли ребенок сквибом или маглом, то пиши «не волшебник». Запиши это для каждого ребёнка пары, без исключения. Если портрет знает лишь имена детей-магов, но не знает имена </w:t>
+        <w:t xml:space="preserve"> портреты гриффиндорцев, например. Нужно найти тех, кто был знаком с какой-нибудь женатой парой сквибов достаточно хорошо, чтобы назвать имена всех детей. Запиши имя каждого ребёнка и укажи, был ли ребёнок волшебником, сквибом или маглом. Если они не знают, был ли реб</w:t>
+      </w:r>
+      <w:del w:author="Alaric Lightin" w:id="11" w:date="2019-03-27T15:13:40Z">
+        <w:r>
+          <w:rPr>
+            <w:rFonts w:ascii="Times New Roman" w:cs="Times New Roman" w:eastAsia="Times New Roman" w:hAnsi="Times New Roman"/>
+            <w:sz w:val="24"/>
+            <w:szCs w:val="24"/>
+            <w:rtl w:val="0"/>
+          </w:rPr>
+          <w:delText xml:space="preserve">е</w:delText>
+        </w:r>
+      </w:del>
+      <w:ins w:author="Alaric Lightin" w:id="11" w:date="2019-03-27T15:13:40Z">
+        <w:r>
+          <w:rPr>
+            <w:rFonts w:ascii="Times New Roman" w:cs="Times New Roman" w:eastAsia="Times New Roman" w:hAnsi="Times New Roman"/>
+            <w:sz w:val="24"/>
+            <w:szCs w:val="24"/>
+            <w:rtl w:val="0"/>
+          </w:rPr>
+          <w:t xml:space="preserve">ё</w:t>
+        </w:r>
+      </w:ins>
+      <w:r>
+        <w:rPr>
+          <w:rFonts w:ascii="Times New Roman" w:cs="Times New Roman" w:eastAsia="Times New Roman" w:hAnsi="Times New Roman"/>
+          <w:sz w:val="24"/>
+          <w:szCs w:val="24"/>
+          <w:rtl w:val="0"/>
+        </w:rPr>
+        <w:t xml:space="preserve">нок сквибом или маглом, то пиши «не волшебник». Запиши это для каждого ребёнка пары, без исключения. Если портрет знает лишь имена детей-магов, но не знает имена </w:t>
       </w:r>
       <w:r>
         <w:rPr>
@@ -19670,742 +19894,6 @@
     </w:p>
   </w:comment>
   <w:comment w:author="Alaric Lightin" w:id="3" w:date="2018-09-26T22:23:42Z">
-    <w:p>
-      <w:pPr>
-        <w:keepNext w:val="0"/>
-        <w:keepLines w:val="0"/>
-        <w:widowControl w:val="0"/>
-        <w:pBdr>
-          <w:top w:space="0" w:sz="0" w:val="nil"/>
-          <w:left w:space="0" w:sz="0" w:val="nil"/>
-          <w:bottom w:space="0" w:sz="0" w:val="nil"/>
-          <w:right w:space="0" w:sz="0" w:val="nil"/>
-          <w:between w:space="0" w:sz="0" w:val="nil"/>
-        </w:pBdr>
-        <w:shd w:fill="auto" w:val="clear"/>
-        <w:spacing w:after="0" w:before="0" w:line="240" w:lineRule="auto"/>
-        <w:ind w:left="0" w:right="0" w:firstLine="0"/>
-        <w:jc w:val="left"/>
-        <w:rPr>
-          <w:rFonts w:ascii="Arial" w:cs="Arial" w:eastAsia="Arial" w:hAnsi="Arial"/>
-          <w:b w:val="0"/>
-          <w:i w:val="0"/>
-          <w:smallCaps w:val="0"/>
-          <w:strike w:val="0"/>
-          <w:color w:val="000000"/>
-          <w:sz w:val="22"/>
-          <w:szCs w:val="22"/>
-          <w:u w:val="none"/>
-          <w:shd w:fill="auto" w:val="clear"/>
-          <w:vertAlign w:val="baseline"/>
-        </w:rPr>
-      </w:pPr>
-      <w:r>
-        <w:rPr>
-          <w:rFonts w:ascii="Arial" w:cs="Arial" w:eastAsia="Arial" w:hAnsi="Arial"/>
-          <w:b w:val="0"/>
-          <w:i w:val="0"/>
-          <w:smallCaps w:val="0"/>
-          <w:strike w:val="0"/>
-          <w:color w:val="000000"/>
-          <w:sz w:val="22"/>
-          <w:szCs w:val="22"/>
-          <w:u w:val="none"/>
-          <w:shd w:fill="auto" w:val="clear"/>
-          <w:vertAlign w:val="baseline"/>
-          <w:rtl w:val="0"/>
-        </w:rPr>
-        <w:t xml:space="preserve">Мне всё же не кажется, что это часть главы. И отказываться от "постмодернистских экспериментов автора" из-за чисто технических трудностей мне представляется не слишком хорошей идеей.</w:t>
-      </w:r>
-    </w:p>
-    <w:p>
-      <w:pPr>
-        <w:keepNext w:val="0"/>
-        <w:keepLines w:val="0"/>
-        <w:widowControl w:val="0"/>
-        <w:pBdr>
-          <w:top w:space="0" w:sz="0" w:val="nil"/>
-          <w:left w:space="0" w:sz="0" w:val="nil"/>
-          <w:bottom w:space="0" w:sz="0" w:val="nil"/>
-          <w:right w:space="0" w:sz="0" w:val="nil"/>
-          <w:between w:space="0" w:sz="0" w:val="nil"/>
-        </w:pBdr>
-        <w:shd w:fill="auto" w:val="clear"/>
-        <w:spacing w:after="0" w:before="0" w:line="240" w:lineRule="auto"/>
-        <w:ind w:left="0" w:right="0" w:firstLine="0"/>
-        <w:jc w:val="left"/>
-        <w:rPr>
-          <w:rFonts w:ascii="Arial" w:cs="Arial" w:eastAsia="Arial" w:hAnsi="Arial"/>
-          <w:b w:val="0"/>
-          <w:i w:val="0"/>
-          <w:smallCaps w:val="0"/>
-          <w:strike w:val="0"/>
-          <w:color w:val="000000"/>
-          <w:sz w:val="22"/>
-          <w:szCs w:val="22"/>
-          <w:u w:val="none"/>
-          <w:shd w:fill="auto" w:val="clear"/>
-          <w:vertAlign w:val="baseline"/>
-        </w:rPr>
-      </w:pPr>
-      <w:r>
-        <w:rPr>
-          <w:rtl w:val="0"/>
-        </w:rPr>
-      </w:r>
-    </w:p>
-    <w:p>
-      <w:pPr>
-        <w:keepNext w:val="0"/>
-        <w:keepLines w:val="0"/>
-        <w:widowControl w:val="0"/>
-        <w:pBdr>
-          <w:top w:space="0" w:sz="0" w:val="nil"/>
-          <w:left w:space="0" w:sz="0" w:val="nil"/>
-          <w:bottom w:space="0" w:sz="0" w:val="nil"/>
-          <w:right w:space="0" w:sz="0" w:val="nil"/>
-          <w:between w:space="0" w:sz="0" w:val="nil"/>
-        </w:pBdr>
-        <w:shd w:fill="auto" w:val="clear"/>
-        <w:spacing w:after="0" w:before="0" w:line="240" w:lineRule="auto"/>
-        <w:ind w:left="0" w:right="0" w:firstLine="0"/>
-        <w:jc w:val="left"/>
-        <w:rPr>
-          <w:rFonts w:ascii="Arial" w:cs="Arial" w:eastAsia="Arial" w:hAnsi="Arial"/>
-          <w:b w:val="0"/>
-          <w:i w:val="0"/>
-          <w:smallCaps w:val="0"/>
-          <w:strike w:val="0"/>
-          <w:color w:val="000000"/>
-          <w:sz w:val="22"/>
-          <w:szCs w:val="22"/>
-          <w:u w:val="none"/>
-          <w:shd w:fill="auto" w:val="clear"/>
-          <w:vertAlign w:val="baseline"/>
-        </w:rPr>
-      </w:pPr>
-      <w:r>
-        <w:rPr>
-          <w:rFonts w:ascii="Arial" w:cs="Arial" w:eastAsia="Arial" w:hAnsi="Arial"/>
-          <w:b w:val="0"/>
-          <w:i w:val="0"/>
-          <w:smallCaps w:val="0"/>
-          <w:strike w:val="0"/>
-          <w:color w:val="000000"/>
-          <w:sz w:val="22"/>
-          <w:szCs w:val="22"/>
-          <w:u w:val="none"/>
-          <w:shd w:fill="auto" w:val="clear"/>
-          <w:vertAlign w:val="baseline"/>
-          <w:rtl w:val="0"/>
-        </w:rPr>
-        <w:t xml:space="preserve">Печатные же издания вообще эту трудность успешно решают. ("Баловство" просто вытащило этот текст в начало книги как аннотацию).</w:t>
-      </w:r>
-    </w:p>
-    <w:p>
-      <w:pPr>
-        <w:keepNext w:val="0"/>
-        <w:keepLines w:val="0"/>
-        <w:widowControl w:val="0"/>
-        <w:pBdr>
-          <w:top w:space="0" w:sz="0" w:val="nil"/>
-          <w:left w:space="0" w:sz="0" w:val="nil"/>
-          <w:bottom w:space="0" w:sz="0" w:val="nil"/>
-          <w:right w:space="0" w:sz="0" w:val="nil"/>
-          <w:between w:space="0" w:sz="0" w:val="nil"/>
-        </w:pBdr>
-        <w:shd w:fill="auto" w:val="clear"/>
-        <w:spacing w:after="0" w:before="0" w:line="240" w:lineRule="auto"/>
-        <w:ind w:left="0" w:right="0" w:firstLine="0"/>
-        <w:jc w:val="left"/>
-        <w:rPr>
-          <w:rFonts w:ascii="Arial" w:cs="Arial" w:eastAsia="Arial" w:hAnsi="Arial"/>
-          <w:b w:val="0"/>
-          <w:i w:val="0"/>
-          <w:smallCaps w:val="0"/>
-          <w:strike w:val="0"/>
-          <w:color w:val="000000"/>
-          <w:sz w:val="22"/>
-          <w:szCs w:val="22"/>
-          <w:u w:val="none"/>
-          <w:shd w:fill="auto" w:val="clear"/>
-          <w:vertAlign w:val="baseline"/>
-        </w:rPr>
-      </w:pPr>
-      <w:r>
-        <w:rPr>
-          <w:rtl w:val="0"/>
-        </w:rPr>
-      </w:r>
-    </w:p>
-    <w:p>
-      <w:pPr>
-        <w:keepNext w:val="0"/>
-        <w:keepLines w:val="0"/>
-        <w:widowControl w:val="0"/>
-        <w:pBdr>
-          <w:top w:space="0" w:sz="0" w:val="nil"/>
-          <w:left w:space="0" w:sz="0" w:val="nil"/>
-          <w:bottom w:space="0" w:sz="0" w:val="nil"/>
-          <w:right w:space="0" w:sz="0" w:val="nil"/>
-          <w:between w:space="0" w:sz="0" w:val="nil"/>
-        </w:pBdr>
-        <w:shd w:fill="auto" w:val="clear"/>
-        <w:spacing w:after="0" w:before="0" w:line="240" w:lineRule="auto"/>
-        <w:ind w:left="0" w:right="0" w:firstLine="0"/>
-        <w:jc w:val="left"/>
-        <w:rPr>
-          <w:rFonts w:ascii="Arial" w:cs="Arial" w:eastAsia="Arial" w:hAnsi="Arial"/>
-          <w:b w:val="0"/>
-          <w:i w:val="0"/>
-          <w:smallCaps w:val="0"/>
-          <w:strike w:val="0"/>
-          <w:color w:val="000000"/>
-          <w:sz w:val="22"/>
-          <w:szCs w:val="22"/>
-          <w:u w:val="none"/>
-          <w:shd w:fill="auto" w:val="clear"/>
-          <w:vertAlign w:val="baseline"/>
-        </w:rPr>
-      </w:pPr>
-      <w:r>
-        <w:rPr>
-          <w:rFonts w:ascii="Arial" w:cs="Arial" w:eastAsia="Arial" w:hAnsi="Arial"/>
-          <w:b w:val="0"/>
-          <w:i w:val="0"/>
-          <w:smallCaps w:val="0"/>
-          <w:strike w:val="0"/>
-          <w:color w:val="000000"/>
-          <w:sz w:val="22"/>
-          <w:szCs w:val="22"/>
-          <w:u w:val="none"/>
-          <w:shd w:fill="auto" w:val="clear"/>
-          <w:vertAlign w:val="baseline"/>
-          <w:rtl w:val="0"/>
-        </w:rPr>
-        <w:t xml:space="preserve">Но для меня тут главное, что этот текст просто не является частью главы. Даже просто его удалить (в англоязычной вёрстке так и сделано, например) и то лучше, чем впихивать его в главу.</w:t>
-      </w:r>
-    </w:p>
-  </w:comment>
-  <w:comment w:author="Yuliy L" w:id="4" w:date="2018-05-21T10:39:51Z">
-    <w:p>
-      <w:pPr>
-        <w:keepNext w:val="0"/>
-        <w:keepLines w:val="0"/>
-        <w:widowControl w:val="0"/>
-        <w:pBdr>
-          <w:top w:space="0" w:sz="0" w:val="nil"/>
-          <w:left w:space="0" w:sz="0" w:val="nil"/>
-          <w:bottom w:space="0" w:sz="0" w:val="nil"/>
-          <w:right w:space="0" w:sz="0" w:val="nil"/>
-          <w:between w:space="0" w:sz="0" w:val="nil"/>
-        </w:pBdr>
-        <w:shd w:fill="auto" w:val="clear"/>
-        <w:spacing w:after="0" w:before="0" w:line="240" w:lineRule="auto"/>
-        <w:ind w:left="0" w:right="0" w:firstLine="0"/>
-        <w:jc w:val="left"/>
-        <w:rPr>
-          <w:rFonts w:ascii="Arial" w:cs="Arial" w:eastAsia="Arial" w:hAnsi="Arial"/>
-          <w:b w:val="0"/>
-          <w:i w:val="0"/>
-          <w:smallCaps w:val="0"/>
-          <w:strike w:val="0"/>
-          <w:color w:val="000000"/>
-          <w:sz w:val="22"/>
-          <w:szCs w:val="22"/>
-          <w:u w:val="none"/>
-          <w:shd w:fill="auto" w:val="clear"/>
-          <w:vertAlign w:val="baseline"/>
-        </w:rPr>
-      </w:pPr>
-      <w:r>
-        <w:rPr>
-          <w:rFonts w:ascii="Arial" w:cs="Arial" w:eastAsia="Arial" w:hAnsi="Arial"/>
-          <w:b w:val="0"/>
-          <w:i w:val="0"/>
-          <w:smallCaps w:val="0"/>
-          <w:strike w:val="0"/>
-          <w:color w:val="000000"/>
-          <w:sz w:val="22"/>
-          <w:szCs w:val="22"/>
-          <w:u w:val="none"/>
-          <w:shd w:fill="auto" w:val="clear"/>
-          <w:vertAlign w:val="baseline"/>
-          <w:rtl w:val="0"/>
-        </w:rPr>
-        <w:t xml:space="preserve">Есть мнение, что расположение названия главы не в начале главы запутывает читателей, а также ломает форматирование в электронных книгах. Думаю, что в печатных такие постмодернистские эксперименты автора также могут странно восприниматься.</w:t>
-      </w:r>
-    </w:p>
-  </w:comment>
-  <w:comment w:author="Alaric Lightin" w:id="5" w:date="2018-08-15T12:59:54Z">
-    <w:p>
-      <w:pPr>
-        <w:keepNext w:val="0"/>
-        <w:keepLines w:val="0"/>
-        <w:widowControl w:val="0"/>
-        <w:pBdr>
-          <w:top w:space="0" w:sz="0" w:val="nil"/>
-          <w:left w:space="0" w:sz="0" w:val="nil"/>
-          <w:bottom w:space="0" w:sz="0" w:val="nil"/>
-          <w:right w:space="0" w:sz="0" w:val="nil"/>
-          <w:between w:space="0" w:sz="0" w:val="nil"/>
-        </w:pBdr>
-        <w:shd w:fill="auto" w:val="clear"/>
-        <w:spacing w:after="0" w:before="0" w:line="240" w:lineRule="auto"/>
-        <w:ind w:left="0" w:right="0" w:firstLine="0"/>
-        <w:jc w:val="left"/>
-        <w:rPr>
-          <w:rFonts w:ascii="Arial" w:cs="Arial" w:eastAsia="Arial" w:hAnsi="Arial"/>
-          <w:b w:val="0"/>
-          <w:i w:val="0"/>
-          <w:smallCaps w:val="0"/>
-          <w:strike w:val="0"/>
-          <w:color w:val="000000"/>
-          <w:sz w:val="22"/>
-          <w:szCs w:val="22"/>
-          <w:u w:val="none"/>
-          <w:shd w:fill="auto" w:val="clear"/>
-          <w:vertAlign w:val="baseline"/>
-        </w:rPr>
-      </w:pPr>
-      <w:r>
-        <w:rPr>
-          <w:rFonts w:ascii="Arial" w:cs="Arial" w:eastAsia="Arial" w:hAnsi="Arial"/>
-          <w:b w:val="0"/>
-          <w:i w:val="0"/>
-          <w:smallCaps w:val="0"/>
-          <w:strike w:val="0"/>
-          <w:color w:val="000000"/>
-          <w:sz w:val="22"/>
-          <w:szCs w:val="22"/>
-          <w:u w:val="none"/>
-          <w:shd w:fill="auto" w:val="clear"/>
-          <w:vertAlign w:val="baseline"/>
-          <w:rtl w:val="0"/>
-        </w:rPr>
-        <w:t xml:space="preserve">В опубликованном варианте вёрстки в проекте Михаила Самина этот эксперимент выглядит как некоторая небольшая интерлюдия. Мне кажется достаточно интересным решением сделать "фиктивную" главу между 21 и 22 и вставить туда этот текст.</w:t>
-      </w:r>
-    </w:p>
-  </w:comment>
-  <w:comment w:author="Yuliy L" w:id="6" w:date="2018-09-26T06:40:17Z">
-    <w:p>
-      <w:pPr>
-        <w:keepNext w:val="0"/>
-        <w:keepLines w:val="0"/>
-        <w:widowControl w:val="0"/>
-        <w:pBdr>
-          <w:top w:space="0" w:sz="0" w:val="nil"/>
-          <w:left w:space="0" w:sz="0" w:val="nil"/>
-          <w:bottom w:space="0" w:sz="0" w:val="nil"/>
-          <w:right w:space="0" w:sz="0" w:val="nil"/>
-          <w:between w:space="0" w:sz="0" w:val="nil"/>
-        </w:pBdr>
-        <w:shd w:fill="auto" w:val="clear"/>
-        <w:spacing w:after="0" w:before="0" w:line="240" w:lineRule="auto"/>
-        <w:ind w:left="0" w:right="0" w:firstLine="0"/>
-        <w:jc w:val="left"/>
-        <w:rPr>
-          <w:rFonts w:ascii="Arial" w:cs="Arial" w:eastAsia="Arial" w:hAnsi="Arial"/>
-          <w:b w:val="0"/>
-          <w:i w:val="0"/>
-          <w:smallCaps w:val="0"/>
-          <w:strike w:val="0"/>
-          <w:color w:val="000000"/>
-          <w:sz w:val="22"/>
-          <w:szCs w:val="22"/>
-          <w:u w:val="none"/>
-          <w:shd w:fill="auto" w:val="clear"/>
-          <w:vertAlign w:val="baseline"/>
-        </w:rPr>
-      </w:pPr>
-      <w:r>
-        <w:rPr>
-          <w:rFonts w:ascii="Arial" w:cs="Arial" w:eastAsia="Arial" w:hAnsi="Arial"/>
-          <w:b w:val="0"/>
-          <w:i w:val="0"/>
-          <w:smallCaps w:val="0"/>
-          <w:strike w:val="0"/>
-          <w:color w:val="000000"/>
-          <w:sz w:val="22"/>
-          <w:szCs w:val="22"/>
-          <w:u w:val="none"/>
-          <w:shd w:fill="auto" w:val="clear"/>
-          <w:vertAlign w:val="baseline"/>
-          <w:rtl w:val="0"/>
-        </w:rPr>
-        <w:t xml:space="preserve">Фиктивная глава может сбить нумерацию на сайте, вообще мне такая идея не кажется оправданной.</w:t>
-      </w:r>
-    </w:p>
-  </w:comment>
-  <w:comment w:author="Alaric Lightin" w:id="7" w:date="2018-09-26T22:23:42Z">
-    <w:p>
-      <w:pPr>
-        <w:keepNext w:val="0"/>
-        <w:keepLines w:val="0"/>
-        <w:widowControl w:val="0"/>
-        <w:pBdr>
-          <w:top w:space="0" w:sz="0" w:val="nil"/>
-          <w:left w:space="0" w:sz="0" w:val="nil"/>
-          <w:bottom w:space="0" w:sz="0" w:val="nil"/>
-          <w:right w:space="0" w:sz="0" w:val="nil"/>
-          <w:between w:space="0" w:sz="0" w:val="nil"/>
-        </w:pBdr>
-        <w:shd w:fill="auto" w:val="clear"/>
-        <w:spacing w:after="0" w:before="0" w:line="240" w:lineRule="auto"/>
-        <w:ind w:left="0" w:right="0" w:firstLine="0"/>
-        <w:jc w:val="left"/>
-        <w:rPr>
-          <w:rFonts w:ascii="Arial" w:cs="Arial" w:eastAsia="Arial" w:hAnsi="Arial"/>
-          <w:b w:val="0"/>
-          <w:i w:val="0"/>
-          <w:smallCaps w:val="0"/>
-          <w:strike w:val="0"/>
-          <w:color w:val="000000"/>
-          <w:sz w:val="22"/>
-          <w:szCs w:val="22"/>
-          <w:u w:val="none"/>
-          <w:shd w:fill="auto" w:val="clear"/>
-          <w:vertAlign w:val="baseline"/>
-        </w:rPr>
-      </w:pPr>
-      <w:r>
-        <w:rPr>
-          <w:rFonts w:ascii="Arial" w:cs="Arial" w:eastAsia="Arial" w:hAnsi="Arial"/>
-          <w:b w:val="0"/>
-          <w:i w:val="0"/>
-          <w:smallCaps w:val="0"/>
-          <w:strike w:val="0"/>
-          <w:color w:val="000000"/>
-          <w:sz w:val="22"/>
-          <w:szCs w:val="22"/>
-          <w:u w:val="none"/>
-          <w:shd w:fill="auto" w:val="clear"/>
-          <w:vertAlign w:val="baseline"/>
-          <w:rtl w:val="0"/>
-        </w:rPr>
-        <w:t xml:space="preserve">Мне всё же не кажется, что это часть главы. И отказываться от "постмодернистских экспериментов автора" из-за чисто технических трудностей мне представляется не слишком хорошей идеей.</w:t>
-      </w:r>
-    </w:p>
-    <w:p>
-      <w:pPr>
-        <w:keepNext w:val="0"/>
-        <w:keepLines w:val="0"/>
-        <w:widowControl w:val="0"/>
-        <w:pBdr>
-          <w:top w:space="0" w:sz="0" w:val="nil"/>
-          <w:left w:space="0" w:sz="0" w:val="nil"/>
-          <w:bottom w:space="0" w:sz="0" w:val="nil"/>
-          <w:right w:space="0" w:sz="0" w:val="nil"/>
-          <w:between w:space="0" w:sz="0" w:val="nil"/>
-        </w:pBdr>
-        <w:shd w:fill="auto" w:val="clear"/>
-        <w:spacing w:after="0" w:before="0" w:line="240" w:lineRule="auto"/>
-        <w:ind w:left="0" w:right="0" w:firstLine="0"/>
-        <w:jc w:val="left"/>
-        <w:rPr>
-          <w:rFonts w:ascii="Arial" w:cs="Arial" w:eastAsia="Arial" w:hAnsi="Arial"/>
-          <w:b w:val="0"/>
-          <w:i w:val="0"/>
-          <w:smallCaps w:val="0"/>
-          <w:strike w:val="0"/>
-          <w:color w:val="000000"/>
-          <w:sz w:val="22"/>
-          <w:szCs w:val="22"/>
-          <w:u w:val="none"/>
-          <w:shd w:fill="auto" w:val="clear"/>
-          <w:vertAlign w:val="baseline"/>
-        </w:rPr>
-      </w:pPr>
-      <w:r>
-        <w:rPr>
-          <w:rtl w:val="0"/>
-        </w:rPr>
-      </w:r>
-    </w:p>
-    <w:p>
-      <w:pPr>
-        <w:keepNext w:val="0"/>
-        <w:keepLines w:val="0"/>
-        <w:widowControl w:val="0"/>
-        <w:pBdr>
-          <w:top w:space="0" w:sz="0" w:val="nil"/>
-          <w:left w:space="0" w:sz="0" w:val="nil"/>
-          <w:bottom w:space="0" w:sz="0" w:val="nil"/>
-          <w:right w:space="0" w:sz="0" w:val="nil"/>
-          <w:between w:space="0" w:sz="0" w:val="nil"/>
-        </w:pBdr>
-        <w:shd w:fill="auto" w:val="clear"/>
-        <w:spacing w:after="0" w:before="0" w:line="240" w:lineRule="auto"/>
-        <w:ind w:left="0" w:right="0" w:firstLine="0"/>
-        <w:jc w:val="left"/>
-        <w:rPr>
-          <w:rFonts w:ascii="Arial" w:cs="Arial" w:eastAsia="Arial" w:hAnsi="Arial"/>
-          <w:b w:val="0"/>
-          <w:i w:val="0"/>
-          <w:smallCaps w:val="0"/>
-          <w:strike w:val="0"/>
-          <w:color w:val="000000"/>
-          <w:sz w:val="22"/>
-          <w:szCs w:val="22"/>
-          <w:u w:val="none"/>
-          <w:shd w:fill="auto" w:val="clear"/>
-          <w:vertAlign w:val="baseline"/>
-        </w:rPr>
-      </w:pPr>
-      <w:r>
-        <w:rPr>
-          <w:rFonts w:ascii="Arial" w:cs="Arial" w:eastAsia="Arial" w:hAnsi="Arial"/>
-          <w:b w:val="0"/>
-          <w:i w:val="0"/>
-          <w:smallCaps w:val="0"/>
-          <w:strike w:val="0"/>
-          <w:color w:val="000000"/>
-          <w:sz w:val="22"/>
-          <w:szCs w:val="22"/>
-          <w:u w:val="none"/>
-          <w:shd w:fill="auto" w:val="clear"/>
-          <w:vertAlign w:val="baseline"/>
-          <w:rtl w:val="0"/>
-        </w:rPr>
-        <w:t xml:space="preserve">Печатные же издания вообще эту трудность успешно решают. ("Баловство" просто вытащило этот текст в начало книги как аннотацию).</w:t>
-      </w:r>
-    </w:p>
-    <w:p>
-      <w:pPr>
-        <w:keepNext w:val="0"/>
-        <w:keepLines w:val="0"/>
-        <w:widowControl w:val="0"/>
-        <w:pBdr>
-          <w:top w:space="0" w:sz="0" w:val="nil"/>
-          <w:left w:space="0" w:sz="0" w:val="nil"/>
-          <w:bottom w:space="0" w:sz="0" w:val="nil"/>
-          <w:right w:space="0" w:sz="0" w:val="nil"/>
-          <w:between w:space="0" w:sz="0" w:val="nil"/>
-        </w:pBdr>
-        <w:shd w:fill="auto" w:val="clear"/>
-        <w:spacing w:after="0" w:before="0" w:line="240" w:lineRule="auto"/>
-        <w:ind w:left="0" w:right="0" w:firstLine="0"/>
-        <w:jc w:val="left"/>
-        <w:rPr>
-          <w:rFonts w:ascii="Arial" w:cs="Arial" w:eastAsia="Arial" w:hAnsi="Arial"/>
-          <w:b w:val="0"/>
-          <w:i w:val="0"/>
-          <w:smallCaps w:val="0"/>
-          <w:strike w:val="0"/>
-          <w:color w:val="000000"/>
-          <w:sz w:val="22"/>
-          <w:szCs w:val="22"/>
-          <w:u w:val="none"/>
-          <w:shd w:fill="auto" w:val="clear"/>
-          <w:vertAlign w:val="baseline"/>
-        </w:rPr>
-      </w:pPr>
-      <w:r>
-        <w:rPr>
-          <w:rtl w:val="0"/>
-        </w:rPr>
-      </w:r>
-    </w:p>
-    <w:p>
-      <w:pPr>
-        <w:keepNext w:val="0"/>
-        <w:keepLines w:val="0"/>
-        <w:widowControl w:val="0"/>
-        <w:pBdr>
-          <w:top w:space="0" w:sz="0" w:val="nil"/>
-          <w:left w:space="0" w:sz="0" w:val="nil"/>
-          <w:bottom w:space="0" w:sz="0" w:val="nil"/>
-          <w:right w:space="0" w:sz="0" w:val="nil"/>
-          <w:between w:space="0" w:sz="0" w:val="nil"/>
-        </w:pBdr>
-        <w:shd w:fill="auto" w:val="clear"/>
-        <w:spacing w:after="0" w:before="0" w:line="240" w:lineRule="auto"/>
-        <w:ind w:left="0" w:right="0" w:firstLine="0"/>
-        <w:jc w:val="left"/>
-        <w:rPr>
-          <w:rFonts w:ascii="Arial" w:cs="Arial" w:eastAsia="Arial" w:hAnsi="Arial"/>
-          <w:b w:val="0"/>
-          <w:i w:val="0"/>
-          <w:smallCaps w:val="0"/>
-          <w:strike w:val="0"/>
-          <w:color w:val="000000"/>
-          <w:sz w:val="22"/>
-          <w:szCs w:val="22"/>
-          <w:u w:val="none"/>
-          <w:shd w:fill="auto" w:val="clear"/>
-          <w:vertAlign w:val="baseline"/>
-        </w:rPr>
-      </w:pPr>
-      <w:r>
-        <w:rPr>
-          <w:rFonts w:ascii="Arial" w:cs="Arial" w:eastAsia="Arial" w:hAnsi="Arial"/>
-          <w:b w:val="0"/>
-          <w:i w:val="0"/>
-          <w:smallCaps w:val="0"/>
-          <w:strike w:val="0"/>
-          <w:color w:val="000000"/>
-          <w:sz w:val="22"/>
-          <w:szCs w:val="22"/>
-          <w:u w:val="none"/>
-          <w:shd w:fill="auto" w:val="clear"/>
-          <w:vertAlign w:val="baseline"/>
-          <w:rtl w:val="0"/>
-        </w:rPr>
-        <w:t xml:space="preserve">Но для меня тут главное, что этот текст просто не является частью главы. Даже просто его удалить (в англоязычной вёрстке так и сделано, например) и то лучше, чем впихивать его в главу.</w:t>
-      </w:r>
-    </w:p>
-  </w:comment>
-  <w:comment w:author="Yuliy L" w:id="8" w:date="2018-05-21T10:39:51Z">
-    <w:p>
-      <w:pPr>
-        <w:keepNext w:val="0"/>
-        <w:keepLines w:val="0"/>
-        <w:widowControl w:val="0"/>
-        <w:pBdr>
-          <w:top w:space="0" w:sz="0" w:val="nil"/>
-          <w:left w:space="0" w:sz="0" w:val="nil"/>
-          <w:bottom w:space="0" w:sz="0" w:val="nil"/>
-          <w:right w:space="0" w:sz="0" w:val="nil"/>
-          <w:between w:space="0" w:sz="0" w:val="nil"/>
-        </w:pBdr>
-        <w:shd w:fill="auto" w:val="clear"/>
-        <w:spacing w:after="0" w:before="0" w:line="240" w:lineRule="auto"/>
-        <w:ind w:left="0" w:right="0" w:firstLine="0"/>
-        <w:jc w:val="left"/>
-        <w:rPr>
-          <w:rFonts w:ascii="Arial" w:cs="Arial" w:eastAsia="Arial" w:hAnsi="Arial"/>
-          <w:b w:val="0"/>
-          <w:i w:val="0"/>
-          <w:smallCaps w:val="0"/>
-          <w:strike w:val="0"/>
-          <w:color w:val="000000"/>
-          <w:sz w:val="22"/>
-          <w:szCs w:val="22"/>
-          <w:u w:val="none"/>
-          <w:shd w:fill="auto" w:val="clear"/>
-          <w:vertAlign w:val="baseline"/>
-        </w:rPr>
-      </w:pPr>
-      <w:r>
-        <w:rPr>
-          <w:rFonts w:ascii="Arial" w:cs="Arial" w:eastAsia="Arial" w:hAnsi="Arial"/>
-          <w:b w:val="0"/>
-          <w:i w:val="0"/>
-          <w:smallCaps w:val="0"/>
-          <w:strike w:val="0"/>
-          <w:color w:val="000000"/>
-          <w:sz w:val="22"/>
-          <w:szCs w:val="22"/>
-          <w:u w:val="none"/>
-          <w:shd w:fill="auto" w:val="clear"/>
-          <w:vertAlign w:val="baseline"/>
-          <w:rtl w:val="0"/>
-        </w:rPr>
-        <w:t xml:space="preserve">Есть мнение, что расположение названия главы не в начале главы запутывает читателей, а также ломает форматирование в электронных книгах. Думаю, что в печатных такие постмодернистские эксперименты автора также могут странно восприниматься.</w:t>
-      </w:r>
-    </w:p>
-  </w:comment>
-  <w:comment w:author="Alaric Lightin" w:id="9" w:date="2018-08-15T12:59:54Z">
-    <w:p>
-      <w:pPr>
-        <w:keepNext w:val="0"/>
-        <w:keepLines w:val="0"/>
-        <w:widowControl w:val="0"/>
-        <w:pBdr>
-          <w:top w:space="0" w:sz="0" w:val="nil"/>
-          <w:left w:space="0" w:sz="0" w:val="nil"/>
-          <w:bottom w:space="0" w:sz="0" w:val="nil"/>
-          <w:right w:space="0" w:sz="0" w:val="nil"/>
-          <w:between w:space="0" w:sz="0" w:val="nil"/>
-        </w:pBdr>
-        <w:shd w:fill="auto" w:val="clear"/>
-        <w:spacing w:after="0" w:before="0" w:line="240" w:lineRule="auto"/>
-        <w:ind w:left="0" w:right="0" w:firstLine="0"/>
-        <w:jc w:val="left"/>
-        <w:rPr>
-          <w:rFonts w:ascii="Arial" w:cs="Arial" w:eastAsia="Arial" w:hAnsi="Arial"/>
-          <w:b w:val="0"/>
-          <w:i w:val="0"/>
-          <w:smallCaps w:val="0"/>
-          <w:strike w:val="0"/>
-          <w:color w:val="000000"/>
-          <w:sz w:val="22"/>
-          <w:szCs w:val="22"/>
-          <w:u w:val="none"/>
-          <w:shd w:fill="auto" w:val="clear"/>
-          <w:vertAlign w:val="baseline"/>
-        </w:rPr>
-      </w:pPr>
-      <w:r>
-        <w:rPr>
-          <w:rFonts w:ascii="Arial" w:cs="Arial" w:eastAsia="Arial" w:hAnsi="Arial"/>
-          <w:b w:val="0"/>
-          <w:i w:val="0"/>
-          <w:smallCaps w:val="0"/>
-          <w:strike w:val="0"/>
-          <w:color w:val="000000"/>
-          <w:sz w:val="22"/>
-          <w:szCs w:val="22"/>
-          <w:u w:val="none"/>
-          <w:shd w:fill="auto" w:val="clear"/>
-          <w:vertAlign w:val="baseline"/>
-          <w:rtl w:val="0"/>
-        </w:rPr>
-        <w:t xml:space="preserve">В опубликованном варианте вёрстки в проекте Михаила Самина этот эксперимент выглядит как некоторая небольшая интерлюдия. Мне кажется достаточно интересным решением сделать "фиктивную" главу между 21 и 22 и вставить туда этот текст.</w:t>
-      </w:r>
-    </w:p>
-  </w:comment>
-  <w:comment w:author="Yuliy L" w:id="10" w:date="2018-09-26T06:40:17Z">
-    <w:p>
-      <w:pPr>
-        <w:keepNext w:val="0"/>
-        <w:keepLines w:val="0"/>
-        <w:widowControl w:val="0"/>
-        <w:pBdr>
-          <w:top w:space="0" w:sz="0" w:val="nil"/>
-          <w:left w:space="0" w:sz="0" w:val="nil"/>
-          <w:bottom w:space="0" w:sz="0" w:val="nil"/>
-          <w:right w:space="0" w:sz="0" w:val="nil"/>
-          <w:between w:space="0" w:sz="0" w:val="nil"/>
-        </w:pBdr>
-        <w:shd w:fill="auto" w:val="clear"/>
-        <w:spacing w:after="0" w:before="0" w:line="240" w:lineRule="auto"/>
-        <w:ind w:left="0" w:right="0" w:firstLine="0"/>
-        <w:jc w:val="left"/>
-        <w:rPr>
-          <w:rFonts w:ascii="Arial" w:cs="Arial" w:eastAsia="Arial" w:hAnsi="Arial"/>
-          <w:b w:val="0"/>
-          <w:i w:val="0"/>
-          <w:smallCaps w:val="0"/>
-          <w:strike w:val="0"/>
-          <w:color w:val="000000"/>
-          <w:sz w:val="22"/>
-          <w:szCs w:val="22"/>
-          <w:u w:val="none"/>
-          <w:shd w:fill="auto" w:val="clear"/>
-          <w:vertAlign w:val="baseline"/>
-        </w:rPr>
-      </w:pPr>
-      <w:r>
-        <w:rPr>
-          <w:rFonts w:ascii="Arial" w:cs="Arial" w:eastAsia="Arial" w:hAnsi="Arial"/>
-          <w:b w:val="0"/>
-          <w:i w:val="0"/>
-          <w:smallCaps w:val="0"/>
-          <w:strike w:val="0"/>
-          <w:color w:val="000000"/>
-          <w:sz w:val="22"/>
-          <w:szCs w:val="22"/>
-          <w:u w:val="none"/>
-          <w:shd w:fill="auto" w:val="clear"/>
-          <w:vertAlign w:val="baseline"/>
-          <w:rtl w:val="0"/>
-        </w:rPr>
-        <w:t xml:space="preserve">Фиктивная глава может сбить нумерацию на сайте, вообще мне такая идея не кажется оправданной.</w:t>
-      </w:r>
-    </w:p>
-  </w:comment>
-  <w:comment w:author="Alaric Lightin" w:id="11" w:date="2018-09-26T22:23:42Z">
     <w:p>
       <w:pPr>
         <w:keepNext w:val="0"/>
